--- a/future_test/project_configuration.docx
+++ b/future_test/project_configuration.docx
@@ -32,20 +32,15 @@
       </w:pPr>
       <w:r>
         <w:rPr>
-          <w:sz w:val="32"/>
-          <w:szCs w:val="32"/>
-        </w:rPr>
-        <w:t>i</w:t>
-      </w:r>
-      <w:r>
-        <w:rPr>
-          <w:sz w:val="32"/>
-          <w:szCs w:val="32"/>
-        </w:rPr>
-        <w:t>ndex</w:t>
-      </w:r>
-      <w:r>
-        <w:rPr>
+          <w:b/>
+          <w:sz w:val="32"/>
+          <w:szCs w:val="32"/>
+        </w:rPr>
+        <w:t>index</w:t>
+      </w:r>
+      <w:r>
+        <w:rPr>
+          <w:b/>
           <w:sz w:val="32"/>
           <w:szCs w:val="32"/>
           <w:lang w:val="ru-RU"/>
@@ -55,6 +50,7 @@
       <w:proofErr w:type="spellStart"/>
       <w:r>
         <w:rPr>
+          <w:b/>
           <w:sz w:val="32"/>
           <w:szCs w:val="32"/>
         </w:rPr>
@@ -67,15 +63,15 @@
           <w:szCs w:val="32"/>
           <w:lang w:val="ru-RU"/>
         </w:rPr>
-        <w:t xml:space="preserve"> – </w:t>
-      </w:r>
-      <w:r>
-        <w:rPr>
-          <w:sz w:val="32"/>
-          <w:szCs w:val="32"/>
-          <w:lang w:val="ru-RU"/>
-        </w:rPr>
-        <w:t>основная страница</w:t>
+        <w:t xml:space="preserve"> </w:t>
+      </w:r>
+      <w:r>
+        <w:rPr>
+          <w:sz w:val="28"/>
+          <w:szCs w:val="28"/>
+          <w:lang w:val="ru-RU"/>
+        </w:rPr>
+        <w:t>– основная страница</w:t>
       </w:r>
     </w:p>
     <w:p>
@@ -89,6 +85,7 @@
       <w:proofErr w:type="spellStart"/>
       <w:r>
         <w:rPr>
+          <w:b/>
           <w:sz w:val="32"/>
           <w:szCs w:val="32"/>
         </w:rPr>
@@ -97,6 +94,24 @@
       <w:proofErr w:type="spellEnd"/>
       <w:r>
         <w:rPr>
+          <w:b/>
+          <w:sz w:val="32"/>
+          <w:szCs w:val="32"/>
+          <w:lang w:val="ru-RU"/>
+        </w:rPr>
+        <w:t>_</w:t>
+      </w:r>
+      <w:r>
+        <w:rPr>
+          <w:b/>
+          <w:sz w:val="32"/>
+          <w:szCs w:val="32"/>
+        </w:rPr>
+        <w:t>connection</w:t>
+      </w:r>
+      <w:r>
+        <w:rPr>
+          <w:b/>
           <w:sz w:val="32"/>
           <w:szCs w:val="32"/>
           <w:lang w:val="ru-RU"/>
@@ -106,6 +121,7 @@
       <w:proofErr w:type="spellStart"/>
       <w:r>
         <w:rPr>
+          <w:b/>
           <w:sz w:val="32"/>
           <w:szCs w:val="32"/>
         </w:rPr>
@@ -122,8 +138,8 @@
       </w:r>
       <w:r>
         <w:rPr>
-          <w:sz w:val="32"/>
-          <w:szCs w:val="32"/>
+          <w:sz w:val="28"/>
+          <w:szCs w:val="28"/>
           <w:lang w:val="ru-RU"/>
         </w:rPr>
         <w:t>подключение базы данных</w:t>
@@ -132,84 +148,94 @@
     <w:p>
       <w:pPr>
         <w:rPr>
-          <w:sz w:val="32"/>
-          <w:szCs w:val="32"/>
-          <w:lang w:val="ru-RU"/>
+          <w:sz w:val="28"/>
+          <w:szCs w:val="28"/>
         </w:rPr>
       </w:pPr>
-      <w:r>
-        <w:rPr>
-          <w:sz w:val="32"/>
-          <w:szCs w:val="32"/>
-        </w:rPr>
-        <w:t>get</w:t>
-      </w:r>
-      <w:r>
-        <w:rPr>
-          <w:sz w:val="32"/>
-          <w:szCs w:val="32"/>
-          <w:lang w:val="ru-RU"/>
-        </w:rPr>
-        <w:t>_</w:t>
-      </w:r>
-      <w:r>
-        <w:rPr>
-          <w:sz w:val="32"/>
-          <w:szCs w:val="32"/>
-        </w:rPr>
-        <w:t>comment</w:t>
-      </w:r>
-      <w:r>
-        <w:rPr>
-          <w:sz w:val="32"/>
-          <w:szCs w:val="32"/>
-          <w:lang w:val="ru-RU"/>
-        </w:rPr>
-        <w:t>.</w:t>
-      </w:r>
       <w:proofErr w:type="spellStart"/>
       <w:r>
         <w:rPr>
-          <w:sz w:val="32"/>
-          <w:szCs w:val="32"/>
-        </w:rPr>
-        <w:t>php</w:t>
+          <w:b/>
+          <w:sz w:val="32"/>
+          <w:szCs w:val="32"/>
+        </w:rPr>
+        <w:t>bd_request.php</w:t>
       </w:r>
       <w:proofErr w:type="spellEnd"/>
       <w:r>
         <w:rPr>
           <w:sz w:val="32"/>
           <w:szCs w:val="32"/>
-          <w:lang w:val="ru-RU"/>
-        </w:rPr>
-        <w:t xml:space="preserve"> – </w:t>
-      </w:r>
-      <w:r>
-        <w:rPr>
-          <w:sz w:val="32"/>
-          <w:szCs w:val="32"/>
-          <w:lang w:val="ru-RU"/>
-        </w:rPr>
-        <w:t>обработчик формы по внесению данных в БД</w:t>
+        </w:rPr>
+        <w:t xml:space="preserve"> –</w:t>
+      </w:r>
+      <w:r>
+        <w:rPr>
+          <w:sz w:val="32"/>
+          <w:szCs w:val="32"/>
+        </w:rPr>
+        <w:t xml:space="preserve"> </w:t>
+      </w:r>
+      <w:proofErr w:type="spellStart"/>
+      <w:r>
+        <w:rPr>
+          <w:rFonts w:cs="Segoe UI"/>
+          <w:sz w:val="28"/>
+          <w:szCs w:val="28"/>
+          <w:shd w:val="clear" w:color="auto" w:fill="F6F8FA"/>
+        </w:rPr>
+        <w:t>Запрос</w:t>
+      </w:r>
+      <w:proofErr w:type="spellEnd"/>
+      <w:r>
+        <w:rPr>
+          <w:rFonts w:cs="Segoe UI"/>
+          <w:sz w:val="28"/>
+          <w:szCs w:val="28"/>
+          <w:shd w:val="clear" w:color="auto" w:fill="F6F8FA"/>
+        </w:rPr>
+        <w:t xml:space="preserve"> к БД '</w:t>
+      </w:r>
+      <w:proofErr w:type="spellStart"/>
+      <w:r>
+        <w:rPr>
+          <w:rFonts w:cs="Segoe UI"/>
+          <w:sz w:val="28"/>
+          <w:szCs w:val="28"/>
+          <w:shd w:val="clear" w:color="auto" w:fill="F6F8FA"/>
+        </w:rPr>
+        <w:t>future_test</w:t>
+      </w:r>
+      <w:proofErr w:type="spellEnd"/>
+      <w:r>
+        <w:rPr>
+          <w:rFonts w:cs="Segoe UI"/>
+          <w:sz w:val="28"/>
+          <w:szCs w:val="28"/>
+          <w:shd w:val="clear" w:color="auto" w:fill="F6F8FA"/>
+        </w:rPr>
+        <w:t>'</w:t>
       </w:r>
     </w:p>
     <w:p>
       <w:pPr>
         <w:rPr>
-          <w:sz w:val="32"/>
-          <w:szCs w:val="32"/>
+          <w:sz w:val="28"/>
+          <w:szCs w:val="28"/>
           <w:lang w:val="ru-RU"/>
         </w:rPr>
       </w:pPr>
       <w:r>
         <w:rPr>
-          <w:sz w:val="32"/>
-          <w:szCs w:val="32"/>
-        </w:rPr>
-        <w:t>load</w:t>
-      </w:r>
-      <w:r>
-        <w:rPr>
+          <w:b/>
+          <w:sz w:val="32"/>
+          <w:szCs w:val="32"/>
+        </w:rPr>
+        <w:t>delete</w:t>
+      </w:r>
+      <w:r>
+        <w:rPr>
+          <w:b/>
           <w:sz w:val="32"/>
           <w:szCs w:val="32"/>
           <w:lang w:val="ru-RU"/>
@@ -218,13 +244,15 @@
       </w:r>
       <w:r>
         <w:rPr>
-          <w:sz w:val="32"/>
-          <w:szCs w:val="32"/>
-        </w:rPr>
-        <w:t>comments</w:t>
-      </w:r>
-      <w:r>
-        <w:rPr>
+          <w:b/>
+          <w:sz w:val="32"/>
+          <w:szCs w:val="32"/>
+        </w:rPr>
+        <w:t>comment</w:t>
+      </w:r>
+      <w:r>
+        <w:rPr>
+          <w:b/>
           <w:sz w:val="32"/>
           <w:szCs w:val="32"/>
           <w:lang w:val="ru-RU"/>
@@ -234,6 +262,7 @@
       <w:proofErr w:type="spellStart"/>
       <w:r>
         <w:rPr>
+          <w:b/>
           <w:sz w:val="32"/>
           <w:szCs w:val="32"/>
         </w:rPr>
@@ -246,15 +275,33 @@
           <w:szCs w:val="32"/>
           <w:lang w:val="ru-RU"/>
         </w:rPr>
-        <w:t xml:space="preserve"> – </w:t>
-      </w:r>
-      <w:r>
-        <w:rPr>
-          <w:sz w:val="32"/>
-          <w:szCs w:val="32"/>
-          <w:lang w:val="ru-RU"/>
-        </w:rPr>
-        <w:t>выгрузка данных из БД в браузер</w:t>
+        <w:t xml:space="preserve"> </w:t>
+      </w:r>
+      <w:r>
+        <w:rPr>
+          <w:sz w:val="28"/>
+          <w:szCs w:val="28"/>
+          <w:lang w:val="ru-RU"/>
+        </w:rPr>
+        <w:t>-</w:t>
+      </w:r>
+      <w:r>
+        <w:rPr>
+          <w:sz w:val="28"/>
+          <w:szCs w:val="28"/>
+          <w:lang w:val="ru-RU"/>
+        </w:rPr>
+        <w:t xml:space="preserve"> </w:t>
+      </w:r>
+      <w:r>
+        <w:rPr>
+          <w:rFonts w:cs="Segoe UI"/>
+          <w:sz w:val="28"/>
+          <w:szCs w:val="28"/>
+          <w:shd w:val="clear" w:color="auto" w:fill="F6F8FA"/>
+          <w:lang w:val="ru-RU"/>
+        </w:rPr>
+        <w:t>Удаление комментария из чата</w:t>
       </w:r>
     </w:p>
     <w:p>
@@ -267,23 +314,51 @@
       </w:pPr>
       <w:r>
         <w:rPr>
-          <w:sz w:val="32"/>
-          <w:szCs w:val="32"/>
-          <w:lang w:val="ru-RU"/>
-        </w:rPr>
-        <w:t xml:space="preserve">Папка </w:t>
+          <w:b/>
+          <w:sz w:val="32"/>
+          <w:szCs w:val="32"/>
+        </w:rPr>
+        <w:t>get</w:t>
+      </w:r>
+      <w:r>
+        <w:rPr>
+          <w:b/>
+          <w:sz w:val="32"/>
+          <w:szCs w:val="32"/>
+          <w:lang w:val="ru-RU"/>
+        </w:rPr>
+        <w:t>_</w:t>
+      </w:r>
+      <w:r>
+        <w:rPr>
+          <w:b/>
+          <w:sz w:val="32"/>
+          <w:szCs w:val="32"/>
+        </w:rPr>
+        <w:t>comment</w:t>
+      </w:r>
+      <w:r>
+        <w:rPr>
+          <w:b/>
+          <w:sz w:val="32"/>
+          <w:szCs w:val="32"/>
+          <w:lang w:val="ru-RU"/>
+        </w:rPr>
+        <w:t>.</w:t>
       </w:r>
       <w:proofErr w:type="spellStart"/>
       <w:r>
         <w:rPr>
-          <w:sz w:val="32"/>
-          <w:szCs w:val="32"/>
-        </w:rPr>
-        <w:t>img</w:t>
+          <w:b/>
+          <w:sz w:val="32"/>
+          <w:szCs w:val="32"/>
+        </w:rPr>
+        <w:t>php</w:t>
       </w:r>
       <w:proofErr w:type="spellEnd"/>
       <w:r>
         <w:rPr>
+          <w:b/>
           <w:sz w:val="32"/>
           <w:szCs w:val="32"/>
           <w:lang w:val="ru-RU"/>
@@ -296,32 +371,240 @@
           <w:szCs w:val="32"/>
           <w:lang w:val="ru-RU"/>
         </w:rPr>
-        <w:t xml:space="preserve">содержит изображения, необходимые для </w:t>
-      </w:r>
-      <w:r>
-        <w:rPr>
-          <w:sz w:val="32"/>
-          <w:szCs w:val="32"/>
-        </w:rPr>
-        <w:t>index</w:t>
-      </w:r>
-      <w:r>
-        <w:rPr>
+        <w:t xml:space="preserve">– </w:t>
+      </w:r>
+      <w:r>
+        <w:rPr>
+          <w:sz w:val="28"/>
+          <w:szCs w:val="28"/>
+          <w:lang w:val="ru-RU"/>
+        </w:rPr>
+        <w:t>обработчик формы по внесению данных в БД</w:t>
+      </w:r>
+    </w:p>
+    <w:p>
+      <w:pPr>
+        <w:rPr>
+          <w:sz w:val="32"/>
+          <w:szCs w:val="32"/>
+          <w:lang w:val="ru-RU"/>
+        </w:rPr>
+      </w:pPr>
+      <w:r>
+        <w:rPr>
+          <w:b/>
+          <w:sz w:val="32"/>
+          <w:szCs w:val="32"/>
+        </w:rPr>
+        <w:t>load</w:t>
+      </w:r>
+      <w:r>
+        <w:rPr>
+          <w:b/>
+          <w:sz w:val="32"/>
+          <w:szCs w:val="32"/>
+          <w:lang w:val="ru-RU"/>
+        </w:rPr>
+        <w:t>_</w:t>
+      </w:r>
+      <w:r>
+        <w:rPr>
+          <w:b/>
+          <w:sz w:val="32"/>
+          <w:szCs w:val="32"/>
+        </w:rPr>
+        <w:t>comments</w:t>
+      </w:r>
+      <w:r>
+        <w:rPr>
+          <w:b/>
           <w:sz w:val="32"/>
           <w:szCs w:val="32"/>
           <w:lang w:val="ru-RU"/>
         </w:rPr>
         <w:t>.</w:t>
       </w:r>
-      <w:r>
-        <w:rPr>
+      <w:proofErr w:type="spellStart"/>
+      <w:r>
+        <w:rPr>
+          <w:b/>
           <w:sz w:val="32"/>
           <w:szCs w:val="32"/>
         </w:rPr>
         <w:t>php</w:t>
       </w:r>
+      <w:proofErr w:type="spellEnd"/>
+      <w:r>
+        <w:rPr>
+          <w:sz w:val="32"/>
+          <w:szCs w:val="32"/>
+          <w:lang w:val="ru-RU"/>
+        </w:rPr>
+        <w:t xml:space="preserve"> – </w:t>
+      </w:r>
+      <w:r>
+        <w:rPr>
+          <w:sz w:val="28"/>
+          <w:szCs w:val="28"/>
+          <w:lang w:val="ru-RU"/>
+        </w:rPr>
+        <w:t>выгрузка данных из БД в браузер</w:t>
+      </w:r>
+    </w:p>
+    <w:p>
+      <w:pPr>
+        <w:rPr>
+          <w:rFonts w:cs="Segoe UI"/>
+          <w:sz w:val="28"/>
+          <w:szCs w:val="28"/>
+          <w:shd w:val="clear" w:color="auto" w:fill="F6F8FA"/>
+          <w:lang w:val="ru-RU"/>
+        </w:rPr>
+      </w:pPr>
+      <w:proofErr w:type="spellStart"/>
+      <w:r>
+        <w:rPr>
+          <w:b/>
+          <w:sz w:val="32"/>
+          <w:szCs w:val="32"/>
+          <w:lang w:val="ru-RU"/>
+        </w:rPr>
+        <w:t>safe_insertion.php</w:t>
+      </w:r>
+      <w:proofErr w:type="spellEnd"/>
+      <w:r>
+        <w:rPr>
+          <w:sz w:val="32"/>
+          <w:szCs w:val="32"/>
+          <w:lang w:val="ru-RU"/>
+        </w:rPr>
+        <w:t xml:space="preserve"> - </w:t>
+      </w:r>
+      <w:r>
+        <w:rPr>
+          <w:rFonts w:cs="Segoe UI"/>
+          <w:sz w:val="28"/>
+          <w:szCs w:val="28"/>
+          <w:shd w:val="clear" w:color="auto" w:fill="F6F8FA"/>
+          <w:lang w:val="ru-RU"/>
+        </w:rPr>
+        <w:t xml:space="preserve">Функция для предотвращения </w:t>
+      </w:r>
+      <w:r>
+        <w:rPr>
+          <w:rFonts w:cs="Segoe UI"/>
+          <w:sz w:val="28"/>
+          <w:szCs w:val="28"/>
+          <w:shd w:val="clear" w:color="auto" w:fill="F6F8FA"/>
+        </w:rPr>
+        <w:t>HTML</w:t>
+      </w:r>
+      <w:r>
+        <w:rPr>
+          <w:rFonts w:cs="Segoe UI"/>
+          <w:sz w:val="28"/>
+          <w:szCs w:val="28"/>
+          <w:shd w:val="clear" w:color="auto" w:fill="F6F8FA"/>
+          <w:lang w:val="ru-RU"/>
+        </w:rPr>
+        <w:t xml:space="preserve">-инъекций и </w:t>
+      </w:r>
+      <w:r>
+        <w:rPr>
+          <w:rFonts w:cs="Segoe UI"/>
+          <w:sz w:val="28"/>
+          <w:szCs w:val="28"/>
+          <w:shd w:val="clear" w:color="auto" w:fill="F6F8FA"/>
+        </w:rPr>
+        <w:t>XSS</w:t>
+      </w:r>
+      <w:r>
+        <w:rPr>
+          <w:rFonts w:cs="Segoe UI"/>
+          <w:sz w:val="28"/>
+          <w:szCs w:val="28"/>
+          <w:shd w:val="clear" w:color="auto" w:fill="F6F8FA"/>
+          <w:lang w:val="ru-RU"/>
+        </w:rPr>
+        <w:t>-атак</w:t>
+      </w:r>
+    </w:p>
+    <w:p>
+      <w:pPr>
+        <w:rPr>
+          <w:sz w:val="28"/>
+          <w:szCs w:val="28"/>
+          <w:lang w:val="ru-RU"/>
+        </w:rPr>
+      </w:pPr>
       <w:bookmarkStart w:id="0" w:name="_GoBack"/>
       <w:bookmarkEnd w:id="0"/>
+    </w:p>
+    <w:p>
+      <w:pPr>
+        <w:rPr>
+          <w:sz w:val="32"/>
+          <w:szCs w:val="32"/>
+          <w:lang w:val="ru-RU"/>
+        </w:rPr>
+      </w:pPr>
+      <w:r>
+        <w:rPr>
+          <w:sz w:val="32"/>
+          <w:szCs w:val="32"/>
+          <w:lang w:val="ru-RU"/>
+        </w:rPr>
+        <w:t xml:space="preserve">Папка </w:t>
+      </w:r>
+      <w:proofErr w:type="spellStart"/>
+      <w:r>
+        <w:rPr>
+          <w:sz w:val="32"/>
+          <w:szCs w:val="32"/>
+        </w:rPr>
+        <w:t>img</w:t>
+      </w:r>
+      <w:proofErr w:type="spellEnd"/>
+      <w:r>
+        <w:rPr>
+          <w:sz w:val="32"/>
+          <w:szCs w:val="32"/>
+          <w:lang w:val="ru-RU"/>
+        </w:rPr>
+        <w:t xml:space="preserve"> </w:t>
+      </w:r>
+      <w:r>
+        <w:rPr>
+          <w:sz w:val="32"/>
+          <w:szCs w:val="32"/>
+          <w:lang w:val="ru-RU"/>
+        </w:rPr>
+        <w:t xml:space="preserve">содержит изображения, необходимые для </w:t>
+      </w:r>
+      <w:r>
+        <w:rPr>
+          <w:sz w:val="32"/>
+          <w:szCs w:val="32"/>
+        </w:rPr>
+        <w:t>index</w:t>
+      </w:r>
+      <w:r>
+        <w:rPr>
+          <w:sz w:val="32"/>
+          <w:szCs w:val="32"/>
+          <w:lang w:val="ru-RU"/>
+        </w:rPr>
+        <w:t>.</w:t>
+      </w:r>
+      <w:proofErr w:type="spellStart"/>
+      <w:r>
+        <w:rPr>
+          <w:sz w:val="32"/>
+          <w:szCs w:val="32"/>
+        </w:rPr>
+        <w:t>php</w:t>
+      </w:r>
+      <w:proofErr w:type="spellEnd"/>
     </w:p>
     <w:p>
       <w:pPr>
@@ -553,6 +836,18 @@
     <w:semiHidden/>
     <w:unhideWhenUsed/>
   </w:style>
+  <w:style w:type="character" w:styleId="Hyperlink">
+    <w:name w:val="Hyperlink"/>
+    <w:basedOn w:val="DefaultParagraphFont"/>
+    <w:uiPriority w:val="99"/>
+    <w:semiHidden/>
+    <w:unhideWhenUsed/>
+    <w:rsid w:val="00DE5966"/>
+    <w:rPr>
+      <w:color w:val="0000FF"/>
+      <w:u w:val="single"/>
+    </w:rPr>
+  </w:style>
 </w:styles>
 </file>
 
@@ -742,6 +1037,18 @@
     <w:uiPriority w:val="99"/>
     <w:semiHidden/>
     <w:unhideWhenUsed/>
+  </w:style>
+  <w:style w:type="character" w:styleId="Hyperlink">
+    <w:name w:val="Hyperlink"/>
+    <w:basedOn w:val="DefaultParagraphFont"/>
+    <w:uiPriority w:val="99"/>
+    <w:semiHidden/>
+    <w:unhideWhenUsed/>
+    <w:rsid w:val="00DE5966"/>
+    <w:rPr>
+      <w:color w:val="0000FF"/>
+      <w:u w:val="single"/>
+    </w:rPr>
   </w:style>
 </w:styles>
 </file>
